--- a/Fall 2025/CYBR3030 Identity Management/Course Assessments/Portfolio Assignment/template for assignments v2 - Arr Domingo.docx
+++ b/Fall 2025/CYBR3030 Identity Management/Course Assessments/Portfolio Assignment/template for assignments v2 - Arr Domingo.docx
@@ -12,6 +12,29 @@
           <w:szCs w:val="24"/>
         </w:rPr>
       </w:pPr>
+    </w:p>
+    <w:p>
+      <w:pPr>
+        <w:spacing w:line="480" w:lineRule="auto"/>
+        <w:jc w:val="center"/>
+        <w:rPr>
+          <w:rFonts w:cstheme="minorHAnsi"/>
+          <w:b/>
+          <w:bCs/>
+          <w:sz w:val="56"/>
+          <w:szCs w:val="56"/>
+        </w:rPr>
+      </w:pPr>
+      <w:r>
+        <w:rPr>
+          <w:rFonts w:cstheme="minorHAnsi"/>
+          <w:b/>
+          <w:bCs/>
+          <w:sz w:val="56"/>
+          <w:szCs w:val="56"/>
+        </w:rPr>
+        <w:t>Hardware Vulnerability Research</w:t>
+      </w:r>
     </w:p>
     <w:p>
       <w:pPr>
@@ -65,49 +88,24 @@
         <w:jc w:val="center"/>
         <w:rPr>
           <w:rFonts w:cstheme="minorHAnsi"/>
-          <w:b/>
-          <w:bCs/>
-          <w:sz w:val="40"/>
-          <w:szCs w:val="40"/>
-        </w:rPr>
-      </w:pPr>
-      <w:r>
+          <w:sz w:val="24"/>
+          <w:szCs w:val="24"/>
+        </w:rPr>
+      </w:pPr>
+    </w:p>
+    <w:p>
+      <w:pPr>
+        <w:spacing w:line="480" w:lineRule="auto"/>
         <w:rPr>
           <w:rFonts w:cstheme="minorHAnsi"/>
-          <w:b/>
-          <w:bCs/>
-          <w:sz w:val="40"/>
-          <w:szCs w:val="40"/>
-        </w:rPr>
-        <w:t>Hardware Vulnerability Research</w:t>
-      </w:r>
+          <w:sz w:val="24"/>
+          <w:szCs w:val="24"/>
+        </w:rPr>
+      </w:pPr>
     </w:p>
     <w:p>
       <w:pPr>
         <w:spacing w:line="480" w:lineRule="auto"/>
-        <w:jc w:val="center"/>
-        <w:rPr>
-          <w:rFonts w:cstheme="minorHAnsi"/>
-          <w:sz w:val="24"/>
-          <w:szCs w:val="24"/>
-        </w:rPr>
-      </w:pPr>
-    </w:p>
-    <w:p>
-      <w:pPr>
-        <w:spacing w:line="480" w:lineRule="auto"/>
-        <w:jc w:val="center"/>
-        <w:rPr>
-          <w:rFonts w:cstheme="minorHAnsi"/>
-          <w:sz w:val="24"/>
-          <w:szCs w:val="24"/>
-        </w:rPr>
-      </w:pPr>
-    </w:p>
-    <w:p>
-      <w:pPr>
-        <w:spacing w:line="480" w:lineRule="auto"/>
-        <w:jc w:val="center"/>
         <w:rPr>
           <w:rFonts w:cstheme="minorHAnsi"/>
           <w:sz w:val="24"/>
@@ -166,18 +164,6 @@
     <w:p>
       <w:pPr>
         <w:spacing w:line="480" w:lineRule="auto"/>
-        <w:jc w:val="center"/>
-        <w:rPr>
-          <w:rFonts w:cstheme="minorHAnsi"/>
-          <w:sz w:val="24"/>
-          <w:szCs w:val="24"/>
-        </w:rPr>
-      </w:pPr>
-    </w:p>
-    <w:p>
-      <w:pPr>
-        <w:spacing w:line="480" w:lineRule="auto"/>
-        <w:jc w:val="center"/>
         <w:rPr>
           <w:rFonts w:cstheme="minorHAnsi"/>
           <w:sz w:val="24"/>

--- a/Fall 2025/CYBR3030 Identity Management/Course Assessments/Portfolio Assignment/template for assignments v2 - Arr Domingo.docx
+++ b/Fall 2025/CYBR3030 Identity Management/Course Assessments/Portfolio Assignment/template for assignments v2 - Arr Domingo.docx
@@ -315,7 +315,7 @@
             </w:rPr>
             <w:fldChar w:fldCharType="separate"/>
           </w:r>
-          <w:hyperlink w:anchor="_Toc210408021" w:history="1">
+          <w:hyperlink w:anchor="_Toc211667014" w:history="1">
             <w:r>
               <w:rPr>
                 <w:rStyle w:val="Hyperlink"/>
@@ -343,7 +343,7 @@
                 <w:noProof/>
                 <w:webHidden/>
               </w:rPr>
-              <w:instrText xml:space="preserve"> PAGEREF _Toc210408021 \h </w:instrText>
+              <w:instrText xml:space="preserve"> PAGEREF _Toc211667014 \h </w:instrText>
             </w:r>
             <w:r>
               <w:rPr>
@@ -390,7 +390,7 @@
               <w14:ligatures w14:val="standardContextual"/>
             </w:rPr>
           </w:pPr>
-          <w:hyperlink w:anchor="_Toc210408022" w:history="1">
+          <w:hyperlink w:anchor="_Toc211667015" w:history="1">
             <w:r>
               <w:rPr>
                 <w:rStyle w:val="Hyperlink"/>
@@ -419,7 +419,7 @@
                 <w:noProof/>
                 <w:webHidden/>
               </w:rPr>
-              <w:instrText xml:space="preserve"> PAGEREF _Toc210408022 \h </w:instrText>
+              <w:instrText xml:space="preserve"> PAGEREF _Toc211667015 \h </w:instrText>
             </w:r>
             <w:r>
               <w:rPr>
@@ -466,7 +466,7 @@
               <w14:ligatures w14:val="standardContextual"/>
             </w:rPr>
           </w:pPr>
-          <w:hyperlink w:anchor="_Toc210408023" w:history="1">
+          <w:hyperlink w:anchor="_Toc211667016" w:history="1">
             <w:r>
               <w:rPr>
                 <w:rStyle w:val="Hyperlink"/>
@@ -495,7 +495,7 @@
                 <w:noProof/>
                 <w:webHidden/>
               </w:rPr>
-              <w:instrText xml:space="preserve"> PAGEREF _Toc210408023 \h </w:instrText>
+              <w:instrText xml:space="preserve"> PAGEREF _Toc211667016 \h </w:instrText>
             </w:r>
             <w:r>
               <w:rPr>
@@ -542,7 +542,7 @@
               <w14:ligatures w14:val="standardContextual"/>
             </w:rPr>
           </w:pPr>
-          <w:hyperlink w:anchor="_Toc210408024" w:history="1">
+          <w:hyperlink w:anchor="_Toc211667017" w:history="1">
             <w:r>
               <w:rPr>
                 <w:rStyle w:val="Hyperlink"/>
@@ -571,7 +571,7 @@
                 <w:noProof/>
                 <w:webHidden/>
               </w:rPr>
-              <w:instrText xml:space="preserve"> PAGEREF _Toc210408024 \h </w:instrText>
+              <w:instrText xml:space="preserve"> PAGEREF _Toc211667017 \h </w:instrText>
             </w:r>
             <w:r>
               <w:rPr>
@@ -618,7 +618,7 @@
               <w14:ligatures w14:val="standardContextual"/>
             </w:rPr>
           </w:pPr>
-          <w:hyperlink w:anchor="_Toc210408025" w:history="1">
+          <w:hyperlink w:anchor="_Toc211667018" w:history="1">
             <w:r>
               <w:rPr>
                 <w:rStyle w:val="Hyperlink"/>
@@ -647,7 +647,7 @@
                 <w:noProof/>
                 <w:webHidden/>
               </w:rPr>
-              <w:instrText xml:space="preserve"> PAGEREF _Toc210408025 \h </w:instrText>
+              <w:instrText xml:space="preserve"> PAGEREF _Toc211667018 \h </w:instrText>
             </w:r>
             <w:r>
               <w:rPr>
@@ -694,7 +694,7 @@
               <w14:ligatures w14:val="standardContextual"/>
             </w:rPr>
           </w:pPr>
-          <w:hyperlink w:anchor="_Toc210408026" w:history="1">
+          <w:hyperlink w:anchor="_Toc211667019" w:history="1">
             <w:r>
               <w:rPr>
                 <w:rStyle w:val="Hyperlink"/>
@@ -723,7 +723,7 @@
                 <w:noProof/>
                 <w:webHidden/>
               </w:rPr>
-              <w:instrText xml:space="preserve"> PAGEREF _Toc210408026 \h </w:instrText>
+              <w:instrText xml:space="preserve"> PAGEREF _Toc211667019 \h </w:instrText>
             </w:r>
             <w:r>
               <w:rPr>
@@ -770,7 +770,7 @@
               <w14:ligatures w14:val="standardContextual"/>
             </w:rPr>
           </w:pPr>
-          <w:hyperlink w:anchor="_Toc210408027" w:history="1">
+          <w:hyperlink w:anchor="_Toc211667020" w:history="1">
             <w:r>
               <w:rPr>
                 <w:rStyle w:val="Hyperlink"/>
@@ -799,7 +799,7 @@
                 <w:noProof/>
                 <w:webHidden/>
               </w:rPr>
-              <w:instrText xml:space="preserve"> PAGEREF _Toc210408027 \h </w:instrText>
+              <w:instrText xml:space="preserve"> PAGEREF _Toc211667020 \h </w:instrText>
             </w:r>
             <w:r>
               <w:rPr>
@@ -846,7 +846,7 @@
               <w14:ligatures w14:val="standardContextual"/>
             </w:rPr>
           </w:pPr>
-          <w:hyperlink w:anchor="_Toc210408028" w:history="1">
+          <w:hyperlink w:anchor="_Toc211667021" w:history="1">
             <w:r>
               <w:rPr>
                 <w:rStyle w:val="Hyperlink"/>
@@ -875,7 +875,7 @@
                 <w:noProof/>
                 <w:webHidden/>
               </w:rPr>
-              <w:instrText xml:space="preserve"> PAGEREF _Toc210408028 \h </w:instrText>
+              <w:instrText xml:space="preserve"> PAGEREF _Toc211667021 \h </w:instrText>
             </w:r>
             <w:r>
               <w:rPr>
@@ -922,7 +922,7 @@
               <w14:ligatures w14:val="standardContextual"/>
             </w:rPr>
           </w:pPr>
-          <w:hyperlink w:anchor="_Toc210408029" w:history="1">
+          <w:hyperlink w:anchor="_Toc211667022" w:history="1">
             <w:r>
               <w:rPr>
                 <w:rStyle w:val="Hyperlink"/>
@@ -951,7 +951,7 @@
                 <w:noProof/>
                 <w:webHidden/>
               </w:rPr>
-              <w:instrText xml:space="preserve"> PAGEREF _Toc210408029 \h </w:instrText>
+              <w:instrText xml:space="preserve"> PAGEREF _Toc211667022 \h </w:instrText>
             </w:r>
             <w:r>
               <w:rPr>
@@ -998,7 +998,7 @@
               <w14:ligatures w14:val="standardContextual"/>
             </w:rPr>
           </w:pPr>
-          <w:hyperlink w:anchor="_Toc210408030" w:history="1">
+          <w:hyperlink w:anchor="_Toc211667023" w:history="1">
             <w:r>
               <w:rPr>
                 <w:rStyle w:val="Hyperlink"/>
@@ -1027,7 +1027,7 @@
                 <w:noProof/>
                 <w:webHidden/>
               </w:rPr>
-              <w:instrText xml:space="preserve"> PAGEREF _Toc210408030 \h </w:instrText>
+              <w:instrText xml:space="preserve"> PAGEREF _Toc211667023 \h </w:instrText>
             </w:r>
             <w:r>
               <w:rPr>
@@ -1074,7 +1074,7 @@
               <w14:ligatures w14:val="standardContextual"/>
             </w:rPr>
           </w:pPr>
-          <w:hyperlink w:anchor="_Toc210408031" w:history="1">
+          <w:hyperlink w:anchor="_Toc211667024" w:history="1">
             <w:r>
               <w:rPr>
                 <w:rStyle w:val="Hyperlink"/>
@@ -1103,7 +1103,7 @@
                 <w:noProof/>
                 <w:webHidden/>
               </w:rPr>
-              <w:instrText xml:space="preserve"> PAGEREF _Toc210408031 \h </w:instrText>
+              <w:instrText xml:space="preserve"> PAGEREF _Toc211667024 \h </w:instrText>
             </w:r>
             <w:r>
               <w:rPr>
@@ -1150,7 +1150,7 @@
               <w14:ligatures w14:val="standardContextual"/>
             </w:rPr>
           </w:pPr>
-          <w:hyperlink w:anchor="_Toc210408032" w:history="1">
+          <w:hyperlink w:anchor="_Toc211667025" w:history="1">
             <w:r>
               <w:rPr>
                 <w:rStyle w:val="Hyperlink"/>
@@ -1179,7 +1179,7 @@
                 <w:noProof/>
                 <w:webHidden/>
               </w:rPr>
-              <w:instrText xml:space="preserve"> PAGEREF _Toc210408032 \h </w:instrText>
+              <w:instrText xml:space="preserve"> PAGEREF _Toc211667025 \h </w:instrText>
             </w:r>
             <w:r>
               <w:rPr>
@@ -1226,7 +1226,7 @@
               <w14:ligatures w14:val="standardContextual"/>
             </w:rPr>
           </w:pPr>
-          <w:hyperlink w:anchor="_Toc210408033" w:history="1">
+          <w:hyperlink w:anchor="_Toc211667026" w:history="1">
             <w:r>
               <w:rPr>
                 <w:rStyle w:val="Hyperlink"/>
@@ -1255,7 +1255,7 @@
                 <w:noProof/>
                 <w:webHidden/>
               </w:rPr>
-              <w:instrText xml:space="preserve"> PAGEREF _Toc210408033 \h </w:instrText>
+              <w:instrText xml:space="preserve"> PAGEREF _Toc211667026 \h </w:instrText>
             </w:r>
             <w:r>
               <w:rPr>
@@ -1302,7 +1302,7 @@
               <w14:ligatures w14:val="standardContextual"/>
             </w:rPr>
           </w:pPr>
-          <w:hyperlink w:anchor="_Toc210408034" w:history="1">
+          <w:hyperlink w:anchor="_Toc211667027" w:history="1">
             <w:r>
               <w:rPr>
                 <w:rStyle w:val="Hyperlink"/>
@@ -1310,7 +1310,7 @@
                 <w:noProof/>
                 <w:lang w:val="en-US"/>
               </w:rPr>
-              <w:t>Subtopic 3.3</w:t>
+              <w:t>Subtopic 3.</w:t>
             </w:r>
             <w:r>
               <w:rPr>
@@ -1331,7 +1331,7 @@
                 <w:noProof/>
                 <w:webHidden/>
               </w:rPr>
-              <w:instrText xml:space="preserve"> PAGEREF _Toc210408034 \h </w:instrText>
+              <w:instrText xml:space="preserve"> PAGEREF _Toc211667027 \h </w:instrText>
             </w:r>
             <w:r>
               <w:rPr>
@@ -1352,6 +1352,80 @@
                 <w:webHidden/>
               </w:rPr>
               <w:t>2</w:t>
+            </w:r>
+            <w:r>
+              <w:rPr>
+                <w:noProof/>
+                <w:webHidden/>
+              </w:rPr>
+              <w:fldChar w:fldCharType="end"/>
+            </w:r>
+          </w:hyperlink>
+        </w:p>
+        <w:p>
+          <w:pPr>
+            <w:pStyle w:val="TOC1"/>
+            <w:tabs>
+              <w:tab w:val="right" w:leader="dot" w:pos="9350"/>
+            </w:tabs>
+            <w:rPr>
+              <w:rFonts w:eastAsiaTheme="minorEastAsia"/>
+              <w:noProof/>
+              <w:kern w:val="2"/>
+              <w:sz w:val="24"/>
+              <w:szCs w:val="24"/>
+              <w:lang w:eastAsia="en-CA"/>
+              <w14:ligatures w14:val="standardContextual"/>
+            </w:rPr>
+          </w:pPr>
+          <w:hyperlink w:anchor="_Toc211667028" w:history="1">
+            <w:r>
+              <w:rPr>
+                <w:rStyle w:val="Hyperlink"/>
+                <w:noProof/>
+              </w:rPr>
+              <w:t>References</w:t>
+            </w:r>
+            <w:r>
+              <w:rPr>
+                <w:noProof/>
+                <w:webHidden/>
+              </w:rPr>
+              <w:tab/>
+            </w:r>
+            <w:r>
+              <w:rPr>
+                <w:noProof/>
+                <w:webHidden/>
+              </w:rPr>
+              <w:fldChar w:fldCharType="begin"/>
+            </w:r>
+            <w:r>
+              <w:rPr>
+                <w:noProof/>
+                <w:webHidden/>
+              </w:rPr>
+              <w:instrText xml:space="preserve"> PAGEREF _Toc211667028 \h </w:instrText>
+            </w:r>
+            <w:r>
+              <w:rPr>
+                <w:noProof/>
+                <w:webHidden/>
+              </w:rPr>
+            </w:r>
+            <w:r>
+              <w:rPr>
+                <w:noProof/>
+                <w:webHidden/>
+              </w:rPr>
+              <w:fldChar w:fldCharType="separate"/>
+            </w:r>
+            <w:r>
+              <w:rPr>
+                <w:noProof/>
+                <w:webHidden/>
+              </w:rPr>
+              <w:t>1</w:t>
             </w:r>
             <w:r>
               <w:rPr>
@@ -1406,7 +1480,7 @@
           <w:szCs w:val="24"/>
         </w:rPr>
       </w:pPr>
-      <w:bookmarkStart w:id="0" w:name="_Toc210408021"/>
+      <w:bookmarkStart w:id="0" w:name="_Toc211667014"/>
       <w:r>
         <w:rPr>
           <w:rFonts w:asciiTheme="minorHAnsi" w:hAnsiTheme="minorHAnsi" w:cstheme="minorHAnsi"/>
@@ -1478,7 +1552,7 @@
           <w:lang w:val="en-US"/>
         </w:rPr>
       </w:pPr>
-      <w:bookmarkStart w:id="2" w:name="_Toc210408022"/>
+      <w:bookmarkStart w:id="2" w:name="_Toc211667015"/>
       <w:r>
         <w:rPr>
           <w:rFonts w:asciiTheme="minorHAnsi" w:hAnsiTheme="minorHAnsi" w:cstheme="minorHAnsi"/>
@@ -1548,7 +1622,7 @@
           <w:lang w:val="en-US"/>
         </w:rPr>
       </w:pPr>
-      <w:bookmarkStart w:id="3" w:name="_Toc210408023"/>
+      <w:bookmarkStart w:id="3" w:name="_Toc211667016"/>
       <w:r>
         <w:rPr>
           <w:rFonts w:asciiTheme="minorHAnsi" w:hAnsiTheme="minorHAnsi" w:cstheme="minorHAnsi"/>
@@ -1617,7 +1691,7 @@
           <w:lang w:val="en-US"/>
         </w:rPr>
       </w:pPr>
-      <w:bookmarkStart w:id="4" w:name="_Toc210408024"/>
+      <w:bookmarkStart w:id="4" w:name="_Toc211667017"/>
       <w:r>
         <w:rPr>
           <w:rFonts w:asciiTheme="minorHAnsi" w:hAnsiTheme="minorHAnsi" w:cstheme="minorHAnsi"/>
@@ -1681,7 +1755,7 @@
           <w:lang w:val="en-US"/>
         </w:rPr>
       </w:pPr>
-      <w:bookmarkStart w:id="5" w:name="_Toc210408025"/>
+      <w:bookmarkStart w:id="5" w:name="_Toc211667018"/>
       <w:r>
         <w:rPr>
           <w:rFonts w:asciiTheme="minorHAnsi" w:hAnsiTheme="minorHAnsi" w:cstheme="minorHAnsi"/>
@@ -1789,7 +1863,7 @@
           <w:lang w:val="en-US"/>
         </w:rPr>
       </w:pPr>
-      <w:bookmarkStart w:id="6" w:name="_Toc210408026"/>
+      <w:bookmarkStart w:id="6" w:name="_Toc211667019"/>
       <w:r>
         <w:rPr>
           <w:rFonts w:asciiTheme="minorHAnsi" w:hAnsiTheme="minorHAnsi" w:cstheme="minorHAnsi"/>
@@ -1815,7 +1889,7 @@
           <w:lang w:val="en-US"/>
         </w:rPr>
       </w:pPr>
-      <w:bookmarkStart w:id="7" w:name="_Toc210408027"/>
+      <w:bookmarkStart w:id="7" w:name="_Toc211667020"/>
       <w:r>
         <w:rPr>
           <w:rFonts w:asciiTheme="minorHAnsi" w:hAnsiTheme="minorHAnsi" w:cstheme="minorHAnsi"/>
@@ -1841,7 +1915,7 @@
           <w:lang w:val="en-US"/>
         </w:rPr>
       </w:pPr>
-      <w:bookmarkStart w:id="8" w:name="_Toc210408028"/>
+      <w:bookmarkStart w:id="8" w:name="_Toc211667021"/>
       <w:r>
         <w:rPr>
           <w:rFonts w:asciiTheme="minorHAnsi" w:hAnsiTheme="minorHAnsi" w:cstheme="minorHAnsi"/>
@@ -1867,7 +1941,7 @@
           <w:lang w:val="en-US"/>
         </w:rPr>
       </w:pPr>
-      <w:bookmarkStart w:id="9" w:name="_Toc210408029"/>
+      <w:bookmarkStart w:id="9" w:name="_Toc211667022"/>
       <w:r>
         <w:rPr>
           <w:rFonts w:asciiTheme="minorHAnsi" w:hAnsiTheme="minorHAnsi" w:cstheme="minorHAnsi"/>
@@ -1893,7 +1967,7 @@
           <w:lang w:val="en-US"/>
         </w:rPr>
       </w:pPr>
-      <w:bookmarkStart w:id="10" w:name="_Toc210408030"/>
+      <w:bookmarkStart w:id="10" w:name="_Toc211667023"/>
       <w:r>
         <w:rPr>
           <w:rFonts w:asciiTheme="minorHAnsi" w:hAnsiTheme="minorHAnsi" w:cstheme="minorHAnsi"/>
@@ -1919,7 +1993,7 @@
           <w:lang w:val="en-US"/>
         </w:rPr>
       </w:pPr>
-      <w:bookmarkStart w:id="11" w:name="_Toc210408031"/>
+      <w:bookmarkStart w:id="11" w:name="_Toc211667024"/>
       <w:r>
         <w:rPr>
           <w:rFonts w:asciiTheme="minorHAnsi" w:hAnsiTheme="minorHAnsi" w:cstheme="minorHAnsi"/>
@@ -1945,7 +2019,7 @@
           <w:lang w:val="en-US"/>
         </w:rPr>
       </w:pPr>
-      <w:bookmarkStart w:id="12" w:name="_Toc210408032"/>
+      <w:bookmarkStart w:id="12" w:name="_Toc211667025"/>
       <w:r>
         <w:rPr>
           <w:rFonts w:asciiTheme="minorHAnsi" w:hAnsiTheme="minorHAnsi" w:cstheme="minorHAnsi"/>
@@ -1971,7 +2045,7 @@
           <w:lang w:val="en-US"/>
         </w:rPr>
       </w:pPr>
-      <w:bookmarkStart w:id="13" w:name="_Toc210408033"/>
+      <w:bookmarkStart w:id="13" w:name="_Toc211667026"/>
       <w:r>
         <w:rPr>
           <w:rFonts w:asciiTheme="minorHAnsi" w:hAnsiTheme="minorHAnsi" w:cstheme="minorHAnsi"/>
@@ -2005,7 +2079,7 @@
           <w:docGrid w:linePitch="360"/>
         </w:sectPr>
       </w:pPr>
-      <w:bookmarkStart w:id="14" w:name="_Toc210408034"/>
+      <w:bookmarkStart w:id="14" w:name="_Toc211667027"/>
       <w:r>
         <w:rPr>
           <w:rFonts w:asciiTheme="minorHAnsi" w:hAnsiTheme="minorHAnsi" w:cstheme="minorHAnsi"/>
@@ -2014,14 +2088,78 @@
           <w:szCs w:val="24"/>
           <w:lang w:val="en-US"/>
         </w:rPr>
-        <w:t>Subtopic 3.3</w:t>
+        <w:t>Subtopic 3.</w:t>
       </w:r>
       <w:bookmarkEnd w:id="14"/>
     </w:p>
+    <w:bookmarkStart w:id="15" w:name="_Toc211667028" w:displacedByCustomXml="next"/>
+    <w:sdt>
+      <w:sdtPr>
+        <w:id w:val="72024378"/>
+        <w:docPartObj>
+          <w:docPartGallery w:val="Bibliographies"/>
+          <w:docPartUnique/>
+        </w:docPartObj>
+      </w:sdtPr>
+      <w:sdtEndPr>
+        <w:rPr>
+          <w:rFonts w:asciiTheme="minorHAnsi" w:eastAsiaTheme="minorHAnsi" w:hAnsiTheme="minorHAnsi" w:cstheme="minorBidi"/>
+          <w:color w:val="auto"/>
+          <w:sz w:val="22"/>
+          <w:szCs w:val="22"/>
+        </w:rPr>
+      </w:sdtEndPr>
+      <w:sdtContent>
+        <w:p>
+          <w:pPr>
+            <w:pStyle w:val="Heading1"/>
+          </w:pPr>
+          <w:r>
+            <w:t>References</w:t>
+          </w:r>
+          <w:bookmarkEnd w:id="15"/>
+        </w:p>
+        <w:sdt>
+          <w:sdtPr>
+            <w:id w:val="-573587230"/>
+            <w:bibliography/>
+          </w:sdtPr>
+          <w:sdtContent>
+            <w:p>
+              <w:r>
+                <w:fldChar w:fldCharType="begin"/>
+              </w:r>
+              <w:r>
+                <w:instrText xml:space="preserve"> BIBLIOGRAPHY </w:instrText>
+              </w:r>
+              <w:r>
+                <w:fldChar w:fldCharType="separate"/>
+              </w:r>
+              <w:r>
+                <w:rPr>
+                  <w:b/>
+                  <w:bCs/>
+                  <w:noProof/>
+                  <w:lang w:val="en-US"/>
+                </w:rPr>
+                <w:t>There are no sources in the current document.</w:t>
+              </w:r>
+              <w:r>
+                <w:rPr>
+                  <w:b/>
+                  <w:bCs/>
+                  <w:noProof/>
+                </w:rPr>
+                <w:fldChar w:fldCharType="end"/>
+              </w:r>
+            </w:p>
+          </w:sdtContent>
+        </w:sdt>
+      </w:sdtContent>
+    </w:sdt>
     <w:p>
       <w:pPr>
         <w:spacing w:line="480" w:lineRule="auto"/>
-        <w:jc w:val="center"/>
         <w:rPr>
           <w:rFonts w:cstheme="minorHAnsi"/>
           <w:sz w:val="24"/>
@@ -2029,16 +2167,6 @@
           <w:lang w:val="en-US"/>
         </w:rPr>
       </w:pPr>
-      <w:r>
-        <w:rPr>
-          <w:rFonts w:cstheme="minorHAnsi"/>
-          <w:sz w:val="24"/>
-          <w:szCs w:val="24"/>
-          <w:lang w:val="en-US"/>
-        </w:rPr>
-        <w:lastRenderedPageBreak/>
-        <w:t>References</w:t>
-      </w:r>
     </w:p>
     <w:sectPr>
       <w:footerReference w:type="default" r:id="rId10"/>
